--- a/Extra_Info/ELC5313 Lab Startup.docx
+++ b/Extra_Info/ELC5313 Lab Startup.docx
@@ -1924,15 +1924,6 @@
         <w:t>Vivado</w:t>
       </w:r>
       <w:proofErr w:type="spellEnd"/>
-      <w:r>
-        <w:rPr>
-          <w:rStyle w:val="eop"/>
-          <w:rFonts w:ascii="Calibri" w:eastAsiaTheme="majorEastAsia" w:hAnsi="Calibri" w:cs="Calibri"/>
-          <w:sz w:val="22"/>
-          <w:szCs w:val="22"/>
-        </w:rPr>
-        <w:t> (UPDATE W ADDER EXAMPLE)</w:t>
-      </w:r>
     </w:p>
     <w:p>
       <w:pPr>
@@ -2377,7 +2368,6 @@
         </w:rPr>
         <w:t xml:space="preserve">On the Simulation graph, use the ‘Zoom Fit’ button (four arrows pointing to corners) to see the first </w:t>
       </w:r>
-      <w:proofErr w:type="gramStart"/>
       <w:r>
         <w:rPr>
           <w:rStyle w:val="normaltextrun"/>
@@ -2387,7 +2377,6 @@
         </w:rPr>
         <w:t>ns</w:t>
       </w:r>
-      <w:proofErr w:type="gramEnd"/>
       <w:r>
         <w:rPr>
           <w:rStyle w:val="normaltextrun"/>
